--- a/Redux.docx
+++ b/Redux.docx
@@ -17,8 +17,38 @@
       <w:r>
         <w:t xml:space="preserve"> : Nedir bu action?Örneğin önceki projede sepete ekleme-silme için AddToCart ve removeCart operasyonu vardı.Yani actions bizim operasyonlarımız,sil-ekle-şunu yap-bunu yap vb.</w:t>
       </w:r>
+      <w:r>
+        <w:t>Actions redux ile ilk iletişimi kurdugumuz noktadır.</w:t>
+      </w:r>
+      <w:r>
+        <w:t xml:space="preserve"> </w:t>
+      </w:r>
     </w:p>
     <w:p>
+      <w:r>
+        <w:t>Reducer ve Store:Action yapısı Reducer ile kontrol altına alınıyor.</w:t>
+      </w:r>
+      <w:r>
+        <w:rPr>
+          <w:b/>
+        </w:rPr>
+        <w:t>Reducer</w:t>
+      </w:r>
+      <w:r>
+        <w:t xml:space="preserve"> ilgili alanın içerip içermediğine bakıyor.</w:t>
+      </w:r>
+      <w:r>
+        <w:t xml:space="preserve">Bu yapının tamamamını içeren sistemede </w:t>
+      </w:r>
+      <w:r>
+        <w:rPr>
+          <w:b/>
+        </w:rPr>
+        <w:t>Store</w:t>
+      </w:r>
+      <w:r>
+        <w:t xml:space="preserve"> diyoruz.</w:t>
+      </w:r>
       <w:bookmarkStart w:id="0" w:name="_GoBack"/>
       <w:bookmarkEnd w:id="0"/>
     </w:p>

--- a/Redux.docx
+++ b/Redux.docx
@@ -49,6 +49,26 @@
       <w:r>
         <w:t xml:space="preserve"> diyoruz.</w:t>
       </w:r>
+    </w:p>
+    <w:p>
+      <w:r>
+        <w:t>Özet : İlk başta npm ile redux ve react-redux kur.Burada redux ,redux ın kendisidir.React-redux ise componentlerimizi redux a bağlamak için kullanılan küyüphanedir.</w:t>
+      </w:r>
+    </w:p>
+    <w:p>
+      <w:pPr>
+        <w:rPr>
+          <w:b/>
+        </w:rPr>
+      </w:pPr>
+      <w:r>
+        <w:rPr>
+          <w:b/>
+        </w:rPr>
+        <w:t>Componentin Reducera Bağlanması</w:t>
+      </w:r>
+    </w:p>
+    <w:p>
       <w:bookmarkStart w:id="0" w:name="_GoBack"/>
       <w:bookmarkEnd w:id="0"/>
     </w:p>

--- a/Redux.docx
+++ b/Redux.docx
@@ -3,72 +3,746 @@
 <w:document xmlns:wpc="http://schemas.microsoft.com/office/word/2010/wordprocessingCanvas" xmlns:cx="http://schemas.microsoft.com/office/drawing/2014/chartex" xmlns:mc="http://schemas.openxmlformats.org/markup-compatibility/2006" xmlns:o="urn:schemas-microsoft-com:office:office" xmlns:r="http://schemas.openxmlformats.org/officeDocument/2006/relationships" xmlns:m="http://schemas.openxmlformats.org/officeDocument/2006/math" xmlns:v="urn:schemas-microsoft-com:vml" xmlns:wp14="http://schemas.microsoft.com/office/word/2010/wordprocessingDrawing" xmlns:wp="http://schemas.openxmlformats.org/drawingml/2006/wordprocessingDrawing" xmlns:w10="urn:schemas-microsoft-com:office:word" xmlns:w="http://schemas.openxmlformats.org/wordprocessingml/2006/main" xmlns:w14="http://schemas.microsoft.com/office/word/2010/wordml" xmlns:w15="http://schemas.microsoft.com/office/word/2012/wordml" xmlns:w16se="http://schemas.microsoft.com/office/word/2015/wordml/symex" xmlns:wpg="http://schemas.microsoft.com/office/word/2010/wordprocessingGroup" xmlns:wpi="http://schemas.microsoft.com/office/word/2010/wordprocessingInk" xmlns:wne="http://schemas.microsoft.com/office/word/2006/wordml" xmlns:wps="http://schemas.microsoft.com/office/word/2010/wordprocessingShape" mc:Ignorable="w14 w15 w16se wp14">
   <w:body>
     <w:p>
-      <w:r>
+      <w:pPr>
+        <w:rPr>
+          <w:rFonts w:ascii="Consolas" w:hAnsi="Consolas"/>
+          <w:sz w:val="20"/>
+          <w:szCs w:val="20"/>
+        </w:rPr>
+      </w:pPr>
+      <w:r>
+        <w:rPr>
+          <w:rFonts w:ascii="Consolas" w:hAnsi="Consolas"/>
+          <w:b/>
+          <w:sz w:val="20"/>
+          <w:szCs w:val="20"/>
+        </w:rPr>
         <w:t>Redux</w:t>
+      </w:r>
+      <w:r>
+        <w:rPr>
+          <w:rFonts w:ascii="Consolas" w:hAnsi="Consolas"/>
+          <w:sz w:val="20"/>
+          <w:szCs w:val="20"/>
+        </w:rPr>
+        <w:t>:</w:t>
+      </w:r>
+      <w:r>
+        <w:rPr>
+          <w:rFonts w:ascii="Consolas" w:hAnsi="Consolas"/>
+          <w:color w:val="292929"/>
+          <w:spacing w:val="-1"/>
+          <w:sz w:val="20"/>
+          <w:szCs w:val="20"/>
+          <w:shd w:val="clear" w:color="auto" w:fill="FFFFFF"/>
+        </w:rPr>
+        <w:t xml:space="preserve"> </w:t>
+      </w:r>
+      <w:r>
+        <w:rPr>
+          <w:rFonts w:ascii="Consolas" w:hAnsi="Consolas"/>
+          <w:color w:val="292929"/>
+          <w:spacing w:val="-1"/>
+          <w:sz w:val="20"/>
+          <w:szCs w:val="20"/>
+          <w:shd w:val="clear" w:color="auto" w:fill="FFFFFF"/>
+        </w:rPr>
+        <w:t> Genel olarak state’i merkezileştirip uygulamanın karmaşıklığını azaltarak daha yönetilebilir bir state yapmaya çalışır.</w:t>
       </w:r>
     </w:p>
     <w:p>
-      <w:r>
-        <w:rPr>
+      <w:pPr>
+        <w:rPr>
+          <w:rFonts w:ascii="Consolas" w:hAnsi="Consolas"/>
+          <w:sz w:val="20"/>
+          <w:szCs w:val="20"/>
+        </w:rPr>
+      </w:pPr>
+      <w:r>
+        <w:rPr>
+          <w:rFonts w:ascii="Consolas" w:hAnsi="Consolas"/>
           <w:b/>
+          <w:sz w:val="20"/>
+          <w:szCs w:val="20"/>
         </w:rPr>
         <w:t>Action Yapısı</w:t>
       </w:r>
       <w:r>
+        <w:rPr>
+          <w:rFonts w:ascii="Consolas" w:hAnsi="Consolas"/>
+          <w:sz w:val="20"/>
+          <w:szCs w:val="20"/>
+        </w:rPr>
         <w:t xml:space="preserve"> : Nedir bu action?Örneğin önceki projede sepete ekleme-silme için AddToCart ve removeCart operasyonu vardı.Yani actions bizim operasyonlarımız,sil-ekle-şunu yap-bunu yap vb.</w:t>
       </w:r>
       <w:r>
+        <w:rPr>
+          <w:rFonts w:ascii="Consolas" w:hAnsi="Consolas"/>
+          <w:sz w:val="20"/>
+          <w:szCs w:val="20"/>
+        </w:rPr>
         <w:t>Actions redux ile ilk iletişimi kurdugumuz noktadır.</w:t>
       </w:r>
       <w:r>
+        <w:rPr>
+          <w:rFonts w:ascii="Consolas" w:hAnsi="Consolas"/>
+          <w:sz w:val="20"/>
+          <w:szCs w:val="20"/>
+        </w:rPr>
         <w:t xml:space="preserve"> </w:t>
       </w:r>
     </w:p>
     <w:p>
-      <w:r>
-        <w:t>Reducer ve Store:Action yapısı Reducer ile kontrol altına alınıyor.</w:t>
-      </w:r>
-      <w:r>
-        <w:rPr>
+      <w:pPr>
+        <w:rPr>
+          <w:rFonts w:ascii="Consolas" w:hAnsi="Consolas"/>
+          <w:sz w:val="20"/>
+          <w:szCs w:val="20"/>
+        </w:rPr>
+      </w:pPr>
+      <w:r>
+        <w:rPr>
+          <w:rFonts w:ascii="Consolas" w:hAnsi="Consolas"/>
+          <w:sz w:val="20"/>
+          <w:szCs w:val="20"/>
+        </w:rPr>
+        <w:t>Reducer</w:t>
+      </w:r>
+      <w:r>
+        <w:rPr>
+          <w:rFonts w:ascii="Consolas" w:hAnsi="Consolas"/>
+          <w:sz w:val="20"/>
+          <w:szCs w:val="20"/>
+        </w:rPr>
+        <w:t>:</w:t>
+      </w:r>
+      <w:r>
+        <w:rPr>
+          <w:rFonts w:ascii="Consolas" w:hAnsi="Consolas"/>
+          <w:sz w:val="20"/>
+          <w:szCs w:val="20"/>
+        </w:rPr>
+        <w:t>Action yapısı Reducer ile kontrol altına alınıyor.</w:t>
+      </w:r>
+      <w:r>
+        <w:rPr>
+          <w:rFonts w:ascii="Consolas" w:hAnsi="Consolas"/>
           <w:b/>
+          <w:sz w:val="20"/>
+          <w:szCs w:val="20"/>
         </w:rPr>
         <w:t>Reducer</w:t>
       </w:r>
       <w:r>
+        <w:rPr>
+          <w:rFonts w:ascii="Consolas" w:hAnsi="Consolas"/>
+          <w:sz w:val="20"/>
+          <w:szCs w:val="20"/>
+        </w:rPr>
         <w:t xml:space="preserve"> ilgili alanın içerip içermediğine bakıyor.</w:t>
       </w:r>
       <w:r>
-        <w:t xml:space="preserve">Bu yapının tamamamını içeren sistemede </w:t>
-      </w:r>
-      <w:r>
-        <w:rPr>
-          <w:b/>
-        </w:rPr>
-        <w:t>Store</w:t>
-      </w:r>
-      <w:r>
-        <w:t xml:space="preserve"> diyoruz.</w:t>
+        <w:rPr>
+          <w:rFonts w:ascii="Consolas" w:hAnsi="Consolas"/>
+          <w:color w:val="292929"/>
+          <w:spacing w:val="-1"/>
+          <w:sz w:val="20"/>
+          <w:szCs w:val="20"/>
+          <w:shd w:val="clear" w:color="auto" w:fill="FFFFFF"/>
+        </w:rPr>
+        <w:t xml:space="preserve"> </w:t>
+      </w:r>
+      <w:r>
+        <w:rPr>
+          <w:rFonts w:ascii="Consolas" w:hAnsi="Consolas"/>
+          <w:color w:val="292929"/>
+          <w:spacing w:val="-1"/>
+          <w:sz w:val="20"/>
+          <w:szCs w:val="20"/>
+          <w:shd w:val="clear" w:color="auto" w:fill="FFFFFF"/>
+        </w:rPr>
+        <w:t>State ve action’ı parametre alan ve yeni state’i dönen pure bir fonksiyondur. Action’ın type’ına göre state’i değiştirir ve yeni state’i geri döner</w:t>
+      </w:r>
+      <w:r>
+        <w:rPr>
+          <w:rFonts w:ascii="Consolas" w:hAnsi="Consolas"/>
+          <w:color w:val="292929"/>
+          <w:spacing w:val="-1"/>
+          <w:sz w:val="20"/>
+          <w:szCs w:val="20"/>
+          <w:shd w:val="clear" w:color="auto" w:fill="FFFFFF"/>
+        </w:rPr>
+        <w:t xml:space="preserve">. </w:t>
+      </w:r>
+      <w:r>
+        <w:rPr>
+          <w:rFonts w:ascii="Consolas" w:hAnsi="Consolas"/>
+          <w:color w:val="292929"/>
+          <w:spacing w:val="-1"/>
+          <w:sz w:val="20"/>
+          <w:szCs w:val="20"/>
+          <w:shd w:val="clear" w:color="auto" w:fill="FFFFFF"/>
+        </w:rPr>
+        <w:t>Reducer fonksiyonunu store çalıştırıyor.</w:t>
       </w:r>
     </w:p>
     <w:p>
-      <w:r>
-        <w:t>Özet : İlk başta npm ile redux ve react-redux kur.Burada redux ,redux ın kendisidir.React-redux ise componentlerimizi redux a bağlamak için kullanılan küyüphanedir.</w:t>
+      <w:pPr>
+        <w:rPr>
+          <w:rFonts w:ascii="Consolas" w:hAnsi="Consolas"/>
+          <w:sz w:val="20"/>
+          <w:szCs w:val="20"/>
+        </w:rPr>
+      </w:pPr>
+      <w:r>
+        <w:rPr>
+          <w:rFonts w:ascii="Consolas" w:hAnsi="Consolas"/>
+          <w:b/>
+          <w:sz w:val="20"/>
+          <w:szCs w:val="20"/>
+        </w:rPr>
+        <w:t>Store</w:t>
+      </w:r>
+      <w:r>
+        <w:rPr>
+          <w:rFonts w:ascii="Consolas" w:hAnsi="Consolas"/>
+          <w:sz w:val="20"/>
+          <w:szCs w:val="20"/>
+        </w:rPr>
+        <w:t>:</w:t>
+      </w:r>
+      <w:r>
+        <w:rPr>
+          <w:rFonts w:ascii="Consolas" w:hAnsi="Consolas"/>
+          <w:color w:val="292929"/>
+          <w:spacing w:val="-1"/>
+          <w:sz w:val="20"/>
+          <w:szCs w:val="20"/>
+          <w:shd w:val="clear" w:color="auto" w:fill="FFFFFF"/>
+        </w:rPr>
+        <w:t xml:space="preserve"> </w:t>
+      </w:r>
+      <w:r>
+        <w:rPr>
+          <w:rFonts w:ascii="Consolas" w:hAnsi="Consolas"/>
+          <w:color w:val="292929"/>
+          <w:spacing w:val="-1"/>
+          <w:sz w:val="20"/>
+          <w:szCs w:val="20"/>
+          <w:shd w:val="clear" w:color="auto" w:fill="FFFFFF"/>
+        </w:rPr>
+        <w:t>State’in tutulduğu yerdir</w:t>
+      </w:r>
+      <w:r>
+        <w:rPr>
+          <w:rFonts w:ascii="Consolas" w:hAnsi="Consolas"/>
+          <w:color w:val="292929"/>
+          <w:spacing w:val="-1"/>
+          <w:sz w:val="20"/>
+          <w:szCs w:val="20"/>
+          <w:shd w:val="clear" w:color="auto" w:fill="FFFFFF"/>
+        </w:rPr>
+        <w:t xml:space="preserve">. </w:t>
+      </w:r>
+      <w:r>
+        <w:rPr>
+          <w:rFonts w:ascii="Consolas" w:hAnsi="Consolas"/>
+          <w:color w:val="292929"/>
+          <w:spacing w:val="-1"/>
+          <w:sz w:val="20"/>
+          <w:szCs w:val="20"/>
+          <w:shd w:val="clear" w:color="auto" w:fill="FFFFFF"/>
+        </w:rPr>
+        <w:t>Parametre olarak reducer’ları alır.</w:t>
+      </w:r>
+      <w:r>
+        <w:rPr>
+          <w:rFonts w:ascii="Consolas" w:hAnsi="Consolas"/>
+          <w:color w:val="292929"/>
+          <w:spacing w:val="-1"/>
+          <w:sz w:val="20"/>
+          <w:szCs w:val="20"/>
+          <w:shd w:val="clear" w:color="auto" w:fill="FFFFFF"/>
+        </w:rPr>
+        <w:t xml:space="preserve"> </w:t>
+      </w:r>
+      <w:r>
+        <w:rPr>
+          <w:rFonts w:ascii="Consolas" w:hAnsi="Consolas"/>
+          <w:color w:val="292929"/>
+          <w:spacing w:val="-1"/>
+          <w:sz w:val="20"/>
+          <w:szCs w:val="20"/>
+          <w:shd w:val="clear" w:color="auto" w:fill="FFFFFF"/>
+        </w:rPr>
+        <w:t>Reducer’lar birden fazla olduğu zaman</w:t>
+      </w:r>
+      <w:r>
+        <w:rPr>
+          <w:rFonts w:ascii="Consolas" w:hAnsi="Consolas"/>
+          <w:color w:val="292929"/>
+          <w:spacing w:val="-1"/>
+          <w:sz w:val="20"/>
+          <w:szCs w:val="20"/>
+          <w:shd w:val="clear" w:color="auto" w:fill="FFFFFF"/>
+        </w:rPr>
+        <w:t xml:space="preserve"> b</w:t>
+      </w:r>
+      <w:r>
+        <w:rPr>
+          <w:rFonts w:ascii="Consolas" w:hAnsi="Consolas"/>
+          <w:color w:val="292929"/>
+          <w:spacing w:val="-1"/>
+          <w:sz w:val="20"/>
+          <w:szCs w:val="20"/>
+          <w:shd w:val="clear" w:color="auto" w:fill="FFFFFF"/>
+        </w:rPr>
+        <w:t>unları bir arada göndermek için </w:t>
+      </w:r>
+      <w:r>
+        <w:rPr>
+          <w:rStyle w:val="Strong"/>
+          <w:rFonts w:ascii="Consolas" w:hAnsi="Consolas"/>
+          <w:color w:val="292929"/>
+          <w:spacing w:val="-1"/>
+          <w:sz w:val="20"/>
+          <w:szCs w:val="20"/>
+          <w:shd w:val="clear" w:color="auto" w:fill="FFFFFF"/>
+        </w:rPr>
+        <w:t>combineReducer </w:t>
+      </w:r>
+      <w:r>
+        <w:rPr>
+          <w:rFonts w:ascii="Consolas" w:hAnsi="Consolas"/>
+          <w:color w:val="292929"/>
+          <w:spacing w:val="-1"/>
+          <w:sz w:val="20"/>
+          <w:szCs w:val="20"/>
+          <w:shd w:val="clear" w:color="auto" w:fill="FFFFFF"/>
+        </w:rPr>
+        <w:t>fonksiyonunu kullanırız</w:t>
+      </w:r>
+      <w:r>
+        <w:rPr>
+          <w:rFonts w:ascii="Consolas" w:hAnsi="Consolas"/>
+          <w:color w:val="292929"/>
+          <w:spacing w:val="-1"/>
+          <w:sz w:val="20"/>
+          <w:szCs w:val="20"/>
+          <w:shd w:val="clear" w:color="auto" w:fill="FFFFFF"/>
+        </w:rPr>
+        <w:t>.</w:t>
+      </w:r>
+      <w:r>
+        <w:rPr>
+          <w:rFonts w:ascii="Consolas" w:hAnsi="Consolas"/>
+          <w:sz w:val="20"/>
+          <w:szCs w:val="20"/>
+        </w:rPr>
+        <w:t xml:space="preserve">Bu yapının tamamamını içeren sistemede </w:t>
+      </w:r>
+      <w:r>
+        <w:rPr>
+          <w:rFonts w:ascii="Consolas" w:hAnsi="Consolas"/>
+          <w:b/>
+          <w:sz w:val="20"/>
+          <w:szCs w:val="20"/>
+        </w:rPr>
+        <w:t>Store</w:t>
+      </w:r>
+      <w:r>
+        <w:rPr>
+          <w:rFonts w:ascii="Consolas" w:hAnsi="Consolas"/>
+          <w:sz w:val="20"/>
+          <w:szCs w:val="20"/>
+        </w:rPr>
+        <w:t xml:space="preserve"> diyoruz.</w:t>
       </w:r>
     </w:p>
     <w:p>
       <w:pPr>
         <w:rPr>
+          <w:rFonts w:ascii="Consolas" w:hAnsi="Consolas"/>
+          <w:sz w:val="20"/>
+          <w:szCs w:val="20"/>
+        </w:rPr>
+      </w:pPr>
+      <w:r>
+        <w:rPr>
+          <w:rFonts w:ascii="Consolas" w:hAnsi="Consolas"/>
           <w:b/>
-        </w:rPr>
-      </w:pPr>
-      <w:r>
-        <w:rPr>
-          <w:b/>
-        </w:rPr>
-        <w:t>Componentin Reducera Bağlanması</w:t>
+          <w:sz w:val="20"/>
+          <w:szCs w:val="20"/>
+        </w:rPr>
+        <w:t>Dispatch</w:t>
+      </w:r>
+      <w:r>
+        <w:rPr>
+          <w:rFonts w:ascii="Consolas" w:hAnsi="Consolas"/>
+          <w:sz w:val="20"/>
+          <w:szCs w:val="20"/>
+        </w:rPr>
+        <w:t>:</w:t>
+      </w:r>
+      <w:r>
+        <w:rPr>
+          <w:rFonts w:ascii="Consolas" w:hAnsi="Consolas"/>
+          <w:color w:val="292929"/>
+          <w:spacing w:val="-1"/>
+          <w:sz w:val="20"/>
+          <w:szCs w:val="20"/>
+          <w:shd w:val="clear" w:color="auto" w:fill="FFFFFF"/>
+        </w:rPr>
+        <w:t xml:space="preserve"> </w:t>
+      </w:r>
+      <w:r>
+        <w:rPr>
+          <w:rFonts w:ascii="Consolas" w:hAnsi="Consolas"/>
+          <w:color w:val="292929"/>
+          <w:spacing w:val="-1"/>
+          <w:sz w:val="20"/>
+          <w:szCs w:val="20"/>
+          <w:shd w:val="clear" w:color="auto" w:fill="FFFFFF"/>
+        </w:rPr>
+        <w:t>Action’ı parametre alarak reducer’ı tetikler. Bunun sonucunda state değiştirilir. </w:t>
+      </w:r>
+      <w:r>
+        <w:rPr>
+          <w:rFonts w:ascii="Consolas" w:hAnsi="Consolas"/>
+          <w:sz w:val="20"/>
+          <w:szCs w:val="20"/>
+        </w:rPr>
+        <w:t xml:space="preserve">  </w:t>
       </w:r>
     </w:p>
     <w:p>
+      <w:pPr>
+        <w:rPr>
+          <w:rFonts w:ascii="Consolas" w:hAnsi="Consolas"/>
+          <w:sz w:val="20"/>
+          <w:szCs w:val="20"/>
+        </w:rPr>
+      </w:pPr>
+      <w:r>
+        <w:rPr>
+          <w:rFonts w:ascii="Consolas" w:hAnsi="Consolas"/>
+          <w:sz w:val="20"/>
+          <w:szCs w:val="20"/>
+        </w:rPr>
+        <w:t>Özet : İlk başta npm ile redux ve react-redux kur.Burada redux ,redux ın kendisidir.React-redux ise componentlerimizi redu</w:t>
+      </w:r>
+      <w:r>
+        <w:rPr>
+          <w:rFonts w:ascii="Consolas" w:hAnsi="Consolas"/>
+          <w:sz w:val="20"/>
+          <w:szCs w:val="20"/>
+        </w:rPr>
+        <w:t>x a bağlamak için kullanılan küt</w:t>
+      </w:r>
+      <w:r>
+        <w:rPr>
+          <w:rFonts w:ascii="Consolas" w:hAnsi="Consolas"/>
+          <w:sz w:val="20"/>
+          <w:szCs w:val="20"/>
+        </w:rPr>
+        <w:t>üphanedir.</w:t>
+      </w:r>
+    </w:p>
+    <w:p>
+      <w:pPr>
+        <w:rPr>
+          <w:rFonts w:ascii="Consolas" w:hAnsi="Consolas"/>
+          <w:b/>
+          <w:sz w:val="20"/>
+          <w:szCs w:val="20"/>
+        </w:rPr>
+      </w:pPr>
+      <w:r>
+        <w:rPr>
+          <w:rFonts w:ascii="Consolas" w:hAnsi="Consolas"/>
+          <w:b/>
+          <w:sz w:val="20"/>
+          <w:szCs w:val="20"/>
+        </w:rPr>
+        <w:t>Componentin Reducera Bağlanması</w:t>
+      </w:r>
+    </w:p>
+    <w:p>
+      <w:pPr>
+        <w:rPr>
+          <w:rFonts w:ascii="Consolas" w:hAnsi="Consolas"/>
+          <w:sz w:val="20"/>
+          <w:szCs w:val="20"/>
+        </w:rPr>
+      </w:pPr>
+      <w:r>
+        <w:rPr>
+          <w:rFonts w:ascii="Consolas" w:hAnsi="Consolas"/>
+          <w:sz w:val="20"/>
+          <w:szCs w:val="20"/>
+        </w:rPr>
+        <w:t>App.js e gel.(projenın başlatıldıgı component)</w:t>
+      </w:r>
+    </w:p>
+    <w:p>
+      <w:pPr>
+        <w:rPr>
+          <w:rFonts w:ascii="Consolas" w:hAnsi="Consolas"/>
+          <w:sz w:val="20"/>
+          <w:szCs w:val="20"/>
+        </w:rPr>
+      </w:pPr>
+    </w:p>
+    <w:p>
+      <w:pPr>
+        <w:rPr>
+          <w:rFonts w:ascii="Consolas" w:hAnsi="Consolas"/>
+          <w:sz w:val="20"/>
+          <w:szCs w:val="20"/>
+        </w:rPr>
+      </w:pPr>
+      <w:r>
+        <w:rPr>
+          <w:rFonts w:ascii="Consolas" w:hAnsi="Consolas"/>
+          <w:noProof/>
+          <w:sz w:val="20"/>
+          <w:szCs w:val="20"/>
+          <w:lang w:eastAsia="tr-TR"/>
+        </w:rPr>
+        <w:drawing>
+          <wp:inline distT="0" distB="0" distL="0" distR="0" wp14:anchorId="4681B158" wp14:editId="154E11B4">
+            <wp:extent cx="3069994" cy="2330244"/>
+            <wp:effectExtent l="0" t="0" r="0" b="0"/>
+            <wp:docPr id="1" name="Picture 1"/>
+            <wp:cNvGraphicFramePr>
+              <a:graphicFrameLocks xmlns:a="http://schemas.openxmlformats.org/drawingml/2006/main" noChangeAspect="1"/>
+            </wp:cNvGraphicFramePr>
+            <a:graphic xmlns:a="http://schemas.openxmlformats.org/drawingml/2006/main">
+              <a:graphicData uri="http://schemas.openxmlformats.org/drawingml/2006/picture">
+                <pic:pic xmlns:pic="http://schemas.openxmlformats.org/drawingml/2006/picture">
+                  <pic:nvPicPr>
+                    <pic:cNvPr id="1" name=""/>
+                    <pic:cNvPicPr/>
+                  </pic:nvPicPr>
+                  <pic:blipFill>
+                    <a:blip r:embed="rId5"/>
+                    <a:stretch>
+                      <a:fillRect/>
+                    </a:stretch>
+                  </pic:blipFill>
+                  <pic:spPr>
+                    <a:xfrm>
+                      <a:off x="0" y="0"/>
+                      <a:ext cx="3079186" cy="2337221"/>
+                    </a:xfrm>
+                    <a:prstGeom prst="rect">
+                      <a:avLst/>
+                    </a:prstGeom>
+                  </pic:spPr>
+                </pic:pic>
+              </a:graphicData>
+            </a:graphic>
+          </wp:inline>
+        </w:drawing>
+      </w:r>
+    </w:p>
+    <w:p>
+      <w:pPr>
+        <w:numPr>
+          <w:ilvl w:val="0"/>
+          <w:numId w:val="1"/>
+        </w:numPr>
+        <w:shd w:val="clear" w:color="auto" w:fill="FFFFFF"/>
+        <w:spacing w:before="480" w:after="0" w:line="240" w:lineRule="auto"/>
+        <w:ind w:left="450"/>
+        <w:rPr>
+          <w:rFonts w:ascii="Consolas" w:eastAsia="Times New Roman" w:hAnsi="Consolas" w:cs="Segoe UI"/>
+          <w:color w:val="292929"/>
+          <w:spacing w:val="-1"/>
+          <w:sz w:val="20"/>
+          <w:szCs w:val="20"/>
+          <w:lang w:eastAsia="tr-TR"/>
+        </w:rPr>
+      </w:pPr>
+      <w:r>
+        <w:rPr>
+          <w:rFonts w:ascii="Consolas" w:eastAsia="Times New Roman" w:hAnsi="Consolas" w:cs="Segoe UI"/>
+          <w:color w:val="292929"/>
+          <w:spacing w:val="-1"/>
+          <w:sz w:val="20"/>
+          <w:szCs w:val="20"/>
+          <w:lang w:eastAsia="tr-TR"/>
+        </w:rPr>
+        <w:t>Kullanıcı view’de ,action’u tetikleyecek bir işlem yapar.</w:t>
+      </w:r>
+    </w:p>
+    <w:p>
+      <w:pPr>
+        <w:numPr>
+          <w:ilvl w:val="0"/>
+          <w:numId w:val="1"/>
+        </w:numPr>
+        <w:shd w:val="clear" w:color="auto" w:fill="FFFFFF"/>
+        <w:spacing w:before="252" w:after="0" w:line="240" w:lineRule="auto"/>
+        <w:ind w:left="450"/>
+        <w:rPr>
+          <w:rFonts w:ascii="Consolas" w:eastAsia="Times New Roman" w:hAnsi="Consolas" w:cs="Segoe UI"/>
+          <w:color w:val="292929"/>
+          <w:spacing w:val="-1"/>
+          <w:sz w:val="20"/>
+          <w:szCs w:val="20"/>
+          <w:lang w:eastAsia="tr-TR"/>
+        </w:rPr>
+      </w:pPr>
+      <w:r>
+        <w:rPr>
+          <w:rFonts w:ascii="Consolas" w:eastAsia="Times New Roman" w:hAnsi="Consolas" w:cs="Segoe UI"/>
+          <w:color w:val="292929"/>
+          <w:spacing w:val="-1"/>
+          <w:sz w:val="20"/>
+          <w:szCs w:val="20"/>
+          <w:lang w:eastAsia="tr-TR"/>
+        </w:rPr>
+        <w:t>Dispatch, gelen action’ı store’da mevcut state ile birlikte reducer’a parametre geçer.</w:t>
+      </w:r>
+    </w:p>
+    <w:p>
+      <w:pPr>
+        <w:numPr>
+          <w:ilvl w:val="0"/>
+          <w:numId w:val="1"/>
+        </w:numPr>
+        <w:shd w:val="clear" w:color="auto" w:fill="FFFFFF"/>
+        <w:spacing w:before="252" w:after="0" w:line="240" w:lineRule="auto"/>
+        <w:ind w:left="450"/>
+        <w:rPr>
+          <w:rFonts w:ascii="Consolas" w:eastAsia="Times New Roman" w:hAnsi="Consolas" w:cs="Segoe UI"/>
+          <w:color w:val="292929"/>
+          <w:spacing w:val="-1"/>
+          <w:sz w:val="20"/>
+          <w:szCs w:val="20"/>
+          <w:lang w:eastAsia="tr-TR"/>
+        </w:rPr>
+      </w:pPr>
+      <w:r>
+        <w:rPr>
+          <w:rFonts w:ascii="Consolas" w:eastAsia="Times New Roman" w:hAnsi="Consolas" w:cs="Segoe UI"/>
+          <w:color w:val="292929"/>
+          <w:spacing w:val="-1"/>
+          <w:sz w:val="20"/>
+          <w:szCs w:val="20"/>
+          <w:lang w:eastAsia="tr-TR"/>
+        </w:rPr>
+        <w:t>Bu işlem sonucunda state’in ilgili kısımları değişir ve yeni bir state oluşur. Burada reducer için </w:t>
+      </w:r>
+      <w:r>
+        <w:rPr>
+          <w:rFonts w:ascii="Consolas" w:eastAsia="Times New Roman" w:hAnsi="Consolas" w:cs="Segoe UI"/>
+          <w:b/>
+          <w:bCs/>
+          <w:color w:val="292929"/>
+          <w:spacing w:val="-1"/>
+          <w:sz w:val="20"/>
+          <w:szCs w:val="20"/>
+          <w:lang w:eastAsia="tr-TR"/>
+        </w:rPr>
+        <w:t>Object.assign()</w:t>
+      </w:r>
+      <w:r>
+        <w:rPr>
+          <w:rFonts w:ascii="Consolas" w:eastAsia="Times New Roman" w:hAnsi="Consolas" w:cs="Segoe UI"/>
+          <w:color w:val="292929"/>
+          <w:spacing w:val="-1"/>
+          <w:sz w:val="20"/>
+          <w:szCs w:val="20"/>
+          <w:lang w:eastAsia="tr-TR"/>
+        </w:rPr>
+        <w:t> veya </w:t>
+      </w:r>
+      <w:r>
+        <w:rPr>
+          <w:rFonts w:ascii="Consolas" w:eastAsia="Times New Roman" w:hAnsi="Consolas" w:cs="Segoe UI"/>
+          <w:b/>
+          <w:bCs/>
+          <w:color w:val="292929"/>
+          <w:spacing w:val="-1"/>
+          <w:sz w:val="20"/>
+          <w:szCs w:val="20"/>
+          <w:lang w:eastAsia="tr-TR"/>
+        </w:rPr>
+        <w:t>Object spread opretaor </w:t>
+      </w:r>
+      <w:r>
+        <w:rPr>
+          <w:rFonts w:ascii="Consolas" w:eastAsia="Times New Roman" w:hAnsi="Consolas" w:cs="Segoe UI"/>
+          <w:color w:val="292929"/>
+          <w:spacing w:val="-1"/>
+          <w:sz w:val="20"/>
+          <w:szCs w:val="20"/>
+          <w:lang w:eastAsia="tr-TR"/>
+        </w:rPr>
+        <w:t>yöntemlerinin önemi anlaşılıyor ,eğer state birden fazla veri tutuyorsa.</w:t>
+      </w:r>
+    </w:p>
+    <w:p>
+      <w:pPr>
+        <w:numPr>
+          <w:ilvl w:val="0"/>
+          <w:numId w:val="1"/>
+        </w:numPr>
+        <w:shd w:val="clear" w:color="auto" w:fill="FFFFFF"/>
+        <w:spacing w:before="252" w:after="0" w:line="240" w:lineRule="auto"/>
+        <w:ind w:left="450"/>
+        <w:rPr>
+          <w:rFonts w:ascii="Consolas" w:eastAsia="Times New Roman" w:hAnsi="Consolas" w:cs="Segoe UI"/>
+          <w:color w:val="292929"/>
+          <w:spacing w:val="-1"/>
+          <w:sz w:val="20"/>
+          <w:szCs w:val="20"/>
+          <w:lang w:eastAsia="tr-TR"/>
+        </w:rPr>
+      </w:pPr>
+      <w:r>
+        <w:rPr>
+          <w:rFonts w:ascii="Consolas" w:eastAsia="Times New Roman" w:hAnsi="Consolas" w:cs="Segoe UI"/>
+          <w:color w:val="292929"/>
+          <w:spacing w:val="-1"/>
+          <w:sz w:val="20"/>
+          <w:szCs w:val="20"/>
+          <w:lang w:eastAsia="tr-TR"/>
+        </w:rPr>
+        <w:t>State güncellendiği gibi abone olan tüm component’ler tekrar render edilir.</w:t>
+      </w:r>
+    </w:p>
+    <w:p>
+      <w:pPr>
+        <w:numPr>
+          <w:ilvl w:val="0"/>
+          <w:numId w:val="1"/>
+        </w:numPr>
+        <w:shd w:val="clear" w:color="auto" w:fill="FFFFFF"/>
+        <w:spacing w:before="252" w:after="0" w:line="240" w:lineRule="auto"/>
+        <w:ind w:left="450"/>
+        <w:rPr>
+          <w:rFonts w:ascii="Consolas" w:eastAsia="Times New Roman" w:hAnsi="Consolas" w:cs="Segoe UI"/>
+          <w:color w:val="292929"/>
+          <w:spacing w:val="-1"/>
+          <w:sz w:val="20"/>
+          <w:szCs w:val="20"/>
+          <w:lang w:eastAsia="tr-TR"/>
+        </w:rPr>
+      </w:pPr>
+      <w:r>
+        <w:rPr>
+          <w:rFonts w:ascii="Consolas" w:eastAsia="Times New Roman" w:hAnsi="Consolas" w:cs="Segoe UI"/>
+          <w:color w:val="292929"/>
+          <w:spacing w:val="-1"/>
+          <w:sz w:val="20"/>
+          <w:szCs w:val="20"/>
+          <w:lang w:eastAsia="tr-TR"/>
+        </w:rPr>
+        <w:t>En sonunda bu state tekrar view’e yansır.</w:t>
+      </w:r>
       <w:bookmarkStart w:id="0" w:name="_GoBack"/>
       <w:bookmarkEnd w:id="0"/>
     </w:p>
@@ -80,6 +754,127 @@
     </w:sectPr>
   </w:body>
 </w:document>
+</file>
+
+<file path=word/numbering.xml><?xml version="1.0" encoding="utf-8"?>
+<w:numbering xmlns:wpc="http://schemas.microsoft.com/office/word/2010/wordprocessingCanvas" xmlns:cx="http://schemas.microsoft.com/office/drawing/2014/chartex" xmlns:mc="http://schemas.openxmlformats.org/markup-compatibility/2006" xmlns:o="urn:schemas-microsoft-com:office:office" xmlns:r="http://schemas.openxmlformats.org/officeDocument/2006/relationships" xmlns:m="http://schemas.openxmlformats.org/officeDocument/2006/math" xmlns:v="urn:schemas-microsoft-com:vml" xmlns:wp14="http://schemas.microsoft.com/office/word/2010/wordprocessingDrawing" xmlns:wp="http://schemas.openxmlformats.org/drawingml/2006/wordprocessingDrawing" xmlns:w10="urn:schemas-microsoft-com:office:word" xmlns:w="http://schemas.openxmlformats.org/wordprocessingml/2006/main" xmlns:w14="http://schemas.microsoft.com/office/word/2010/wordml" xmlns:w15="http://schemas.microsoft.com/office/word/2012/wordml" xmlns:w16se="http://schemas.microsoft.com/office/word/2015/wordml/symex" xmlns:wpg="http://schemas.microsoft.com/office/word/2010/wordprocessingGroup" xmlns:wpi="http://schemas.microsoft.com/office/word/2010/wordprocessingInk" xmlns:wne="http://schemas.microsoft.com/office/word/2006/wordml" xmlns:wps="http://schemas.microsoft.com/office/word/2010/wordprocessingShape" mc:Ignorable="w14 w15 w16se wp14">
+  <w:abstractNum w:abstractNumId="0" w15:restartNumberingAfterBreak="0">
+    <w:nsid w:val="14E706F8"/>
+    <w:multiLevelType w:val="multilevel"/>
+    <w:tmpl w:val="FBF20546"/>
+    <w:lvl w:ilvl="0">
+      <w:start w:val="1"/>
+      <w:numFmt w:val="decimal"/>
+      <w:lvlText w:val="%1."/>
+      <w:lvlJc w:val="left"/>
+      <w:pPr>
+        <w:tabs>
+          <w:tab w:val="num" w:pos="720"/>
+        </w:tabs>
+        <w:ind w:left="720" w:hanging="360"/>
+      </w:pPr>
+    </w:lvl>
+    <w:lvl w:ilvl="1" w:tentative="1">
+      <w:start w:val="1"/>
+      <w:numFmt w:val="decimal"/>
+      <w:lvlText w:val="%2."/>
+      <w:lvlJc w:val="left"/>
+      <w:pPr>
+        <w:tabs>
+          <w:tab w:val="num" w:pos="1440"/>
+        </w:tabs>
+        <w:ind w:left="1440" w:hanging="360"/>
+      </w:pPr>
+    </w:lvl>
+    <w:lvl w:ilvl="2" w:tentative="1">
+      <w:start w:val="1"/>
+      <w:numFmt w:val="decimal"/>
+      <w:lvlText w:val="%3."/>
+      <w:lvlJc w:val="left"/>
+      <w:pPr>
+        <w:tabs>
+          <w:tab w:val="num" w:pos="2160"/>
+        </w:tabs>
+        <w:ind w:left="2160" w:hanging="360"/>
+      </w:pPr>
+    </w:lvl>
+    <w:lvl w:ilvl="3" w:tentative="1">
+      <w:start w:val="1"/>
+      <w:numFmt w:val="decimal"/>
+      <w:lvlText w:val="%4."/>
+      <w:lvlJc w:val="left"/>
+      <w:pPr>
+        <w:tabs>
+          <w:tab w:val="num" w:pos="2880"/>
+        </w:tabs>
+        <w:ind w:left="2880" w:hanging="360"/>
+      </w:pPr>
+    </w:lvl>
+    <w:lvl w:ilvl="4" w:tentative="1">
+      <w:start w:val="1"/>
+      <w:numFmt w:val="decimal"/>
+      <w:lvlText w:val="%5."/>
+      <w:lvlJc w:val="left"/>
+      <w:pPr>
+        <w:tabs>
+          <w:tab w:val="num" w:pos="3600"/>
+        </w:tabs>
+        <w:ind w:left="3600" w:hanging="360"/>
+      </w:pPr>
+    </w:lvl>
+    <w:lvl w:ilvl="5" w:tentative="1">
+      <w:start w:val="1"/>
+      <w:numFmt w:val="decimal"/>
+      <w:lvlText w:val="%6."/>
+      <w:lvlJc w:val="left"/>
+      <w:pPr>
+        <w:tabs>
+          <w:tab w:val="num" w:pos="4320"/>
+        </w:tabs>
+        <w:ind w:left="4320" w:hanging="360"/>
+      </w:pPr>
+    </w:lvl>
+    <w:lvl w:ilvl="6" w:tentative="1">
+      <w:start w:val="1"/>
+      <w:numFmt w:val="decimal"/>
+      <w:lvlText w:val="%7."/>
+      <w:lvlJc w:val="left"/>
+      <w:pPr>
+        <w:tabs>
+          <w:tab w:val="num" w:pos="5040"/>
+        </w:tabs>
+        <w:ind w:left="5040" w:hanging="360"/>
+      </w:pPr>
+    </w:lvl>
+    <w:lvl w:ilvl="7" w:tentative="1">
+      <w:start w:val="1"/>
+      <w:numFmt w:val="decimal"/>
+      <w:lvlText w:val="%8."/>
+      <w:lvlJc w:val="left"/>
+      <w:pPr>
+        <w:tabs>
+          <w:tab w:val="num" w:pos="5760"/>
+        </w:tabs>
+        <w:ind w:left="5760" w:hanging="360"/>
+      </w:pPr>
+    </w:lvl>
+    <w:lvl w:ilvl="8" w:tentative="1">
+      <w:start w:val="1"/>
+      <w:numFmt w:val="decimal"/>
+      <w:lvlText w:val="%9."/>
+      <w:lvlJc w:val="left"/>
+      <w:pPr>
+        <w:tabs>
+          <w:tab w:val="num" w:pos="6480"/>
+        </w:tabs>
+        <w:ind w:left="6480" w:hanging="360"/>
+      </w:pPr>
+    </w:lvl>
+  </w:abstractNum>
+  <w:num w:numId="1">
+    <w:abstractNumId w:val="0"/>
+  </w:num>
+</w:numbering>
 </file>
 
 <file path=word/styles.xml><?xml version="1.0" encoding="utf-8"?>
@@ -503,6 +1298,17 @@
     <w:semiHidden/>
     <w:unhideWhenUsed/>
   </w:style>
+  <w:style w:type="character" w:styleId="Strong">
+    <w:name w:val="Strong"/>
+    <w:basedOn w:val="DefaultParagraphFont"/>
+    <w:uiPriority w:val="22"/>
+    <w:qFormat/>
+    <w:rsid w:val="002D2353"/>
+    <w:rPr>
+      <w:b/>
+      <w:bCs/>
+    </w:rPr>
+  </w:style>
 </w:styles>
 </file>
 

--- a/Redux.docx
+++ b/Redux.docx
@@ -36,8 +36,100 @@
           <w:szCs w:val="20"/>
           <w:shd w:val="clear" w:color="auto" w:fill="FFFFFF"/>
         </w:rPr>
+        <w:t xml:space="preserve">  Genel olarak state’i merkezileştirip uygulamanın karmaşıklığını azaltarak daha yönetilebilir bir state yapmaya çalışır.</w:t>
+      </w:r>
+    </w:p>
+    <w:p>
+      <w:pPr>
+        <w:rPr>
+          <w:rFonts w:ascii="Consolas" w:hAnsi="Consolas"/>
+          <w:sz w:val="20"/>
+          <w:szCs w:val="20"/>
+        </w:rPr>
+      </w:pPr>
+      <w:r>
+        <w:rPr>
+          <w:rFonts w:ascii="Consolas" w:hAnsi="Consolas"/>
+          <w:b/>
+          <w:sz w:val="20"/>
+          <w:szCs w:val="20"/>
+        </w:rPr>
+        <w:t>Action Yapısı</w:t>
+      </w:r>
+      <w:r>
+        <w:rPr>
+          <w:rFonts w:ascii="Consolas" w:hAnsi="Consolas"/>
+          <w:sz w:val="20"/>
+          <w:szCs w:val="20"/>
+        </w:rPr>
+        <w:t xml:space="preserve"> : Nedir bu action?Örneğin önceki projede sepete ekleme-silme için AddToCart ve removeCart operasyonu vardı.Yani actions bizim operasyonlarımız,sil-ekle-şunu yap-bunu yap vb.</w:t>
+      </w:r>
+      <w:r>
+        <w:rPr>
+          <w:rFonts w:ascii="Consolas" w:hAnsi="Consolas"/>
+          <w:sz w:val="20"/>
+          <w:szCs w:val="20"/>
+        </w:rPr>
+        <w:t>Actions redux ile ilk iletişimi kurdugumuz noktadır.</w:t>
+      </w:r>
+      <w:r>
+        <w:rPr>
+          <w:rFonts w:ascii="Consolas" w:hAnsi="Consolas"/>
+          <w:sz w:val="20"/>
+          <w:szCs w:val="20"/>
+        </w:rPr>
         <w:t xml:space="preserve"> </w:t>
       </w:r>
+    </w:p>
+    <w:p>
+      <w:pPr>
+        <w:rPr>
+          <w:rFonts w:ascii="Consolas" w:hAnsi="Consolas"/>
+          <w:sz w:val="20"/>
+          <w:szCs w:val="20"/>
+        </w:rPr>
+      </w:pPr>
+      <w:r>
+        <w:rPr>
+          <w:rFonts w:ascii="Consolas" w:hAnsi="Consolas"/>
+          <w:sz w:val="20"/>
+          <w:szCs w:val="20"/>
+        </w:rPr>
+        <w:t>Reducer</w:t>
+      </w:r>
+      <w:r>
+        <w:rPr>
+          <w:rFonts w:ascii="Consolas" w:hAnsi="Consolas"/>
+          <w:sz w:val="20"/>
+          <w:szCs w:val="20"/>
+        </w:rPr>
+        <w:t>:</w:t>
+      </w:r>
+      <w:r>
+        <w:rPr>
+          <w:rFonts w:ascii="Consolas" w:hAnsi="Consolas"/>
+          <w:sz w:val="20"/>
+          <w:szCs w:val="20"/>
+        </w:rPr>
+        <w:t>Action yapısı Reducer ile kontrol altına alınıyor.</w:t>
+      </w:r>
+      <w:r>
+        <w:rPr>
+          <w:rFonts w:ascii="Consolas" w:hAnsi="Consolas"/>
+          <w:b/>
+          <w:sz w:val="20"/>
+          <w:szCs w:val="20"/>
+        </w:rPr>
+        <w:t>Reducer</w:t>
+      </w:r>
+      <w:r>
+        <w:rPr>
+          <w:rFonts w:ascii="Consolas" w:hAnsi="Consolas"/>
+          <w:sz w:val="20"/>
+          <w:szCs w:val="20"/>
+        </w:rPr>
+        <w:t xml:space="preserve"> ilgili alanın içerip içermediğine bakıyor.</w:t>
+      </w:r>
       <w:r>
         <w:rPr>
           <w:rFonts w:ascii="Consolas" w:hAnsi="Consolas"/>
@@ -47,7 +139,7 @@
           <w:szCs w:val="20"/>
           <w:shd w:val="clear" w:color="auto" w:fill="FFFFFF"/>
         </w:rPr>
-        <w:t> Genel olarak state’i merkezileştirip uygulamanın karmaşıklığını azaltarak daha yönetilebilir bir state yapmaya çalışır.</w:t>
+        <w:t xml:space="preserve"> State ve action’ı parametre alan ve yeni state’i dönen pure bir fonksiyondur. Action’ın type’ına göre state’i değiştirir ve yeni state’i geri döner. Reducer fonksiyonunu store çalıştırıyor.</w:t>
       </w:r>
     </w:p>
     <w:p>
@@ -65,48 +157,7 @@
           <w:sz w:val="20"/>
           <w:szCs w:val="20"/>
         </w:rPr>
-        <w:t>Action Yapısı</w:t>
-      </w:r>
-      <w:r>
-        <w:rPr>
-          <w:rFonts w:ascii="Consolas" w:hAnsi="Consolas"/>
-          <w:sz w:val="20"/>
-          <w:szCs w:val="20"/>
-        </w:rPr>
-        <w:t xml:space="preserve"> : Nedir bu action?Örneğin önceki projede sepete ekleme-silme için AddToCart ve removeCart operasyonu vardı.Yani actions bizim operasyonlarımız,sil-ekle-şunu yap-bunu yap vb.</w:t>
-      </w:r>
-      <w:r>
-        <w:rPr>
-          <w:rFonts w:ascii="Consolas" w:hAnsi="Consolas"/>
-          <w:sz w:val="20"/>
-          <w:szCs w:val="20"/>
-        </w:rPr>
-        <w:t>Actions redux ile ilk iletişimi kurdugumuz noktadır.</w:t>
-      </w:r>
-      <w:r>
-        <w:rPr>
-          <w:rFonts w:ascii="Consolas" w:hAnsi="Consolas"/>
-          <w:sz w:val="20"/>
-          <w:szCs w:val="20"/>
-        </w:rPr>
-        <w:t xml:space="preserve"> </w:t>
-      </w:r>
-    </w:p>
-    <w:p>
-      <w:pPr>
-        <w:rPr>
-          <w:rFonts w:ascii="Consolas" w:hAnsi="Consolas"/>
-          <w:sz w:val="20"/>
-          <w:szCs w:val="20"/>
-        </w:rPr>
-      </w:pPr>
-      <w:r>
-        <w:rPr>
-          <w:rFonts w:ascii="Consolas" w:hAnsi="Consolas"/>
-          <w:sz w:val="20"/>
-          <w:szCs w:val="20"/>
-        </w:rPr>
-        <w:t>Reducer</w:t>
+        <w:t>Store</w:t>
       </w:r>
       <w:r>
         <w:rPr>
@@ -119,10 +170,44 @@
       <w:r>
         <w:rPr>
           <w:rFonts w:ascii="Consolas" w:hAnsi="Consolas"/>
-          <w:sz w:val="20"/>
-          <w:szCs w:val="20"/>
-        </w:rPr>
-        <w:t>Action yapısı Reducer ile kontrol altına alınıyor.</w:t>
+          <w:color w:val="292929"/>
+          <w:spacing w:val="-1"/>
+          <w:sz w:val="20"/>
+          <w:szCs w:val="20"/>
+          <w:shd w:val="clear" w:color="auto" w:fill="FFFFFF"/>
+        </w:rPr>
+        <w:t xml:space="preserve"> State’in tutulduğu yerdir. Parametre olarak reducer’ları alır. Reducer’lar birden fazla olduğu zaman bunları bir arada göndermek için </w:t>
+      </w:r>
+      <w:r>
+        <w:rPr>
+          <w:rStyle w:val="Strong"/>
+          <w:rFonts w:ascii="Consolas" w:hAnsi="Consolas"/>
+          <w:color w:val="292929"/>
+          <w:spacing w:val="-1"/>
+          <w:sz w:val="20"/>
+          <w:szCs w:val="20"/>
+          <w:shd w:val="clear" w:color="auto" w:fill="FFFFFF"/>
+        </w:rPr>
+        <w:t>combineReducer </w:t>
+      </w:r>
+      <w:r>
+        <w:rPr>
+          <w:rFonts w:ascii="Consolas" w:hAnsi="Consolas"/>
+          <w:color w:val="292929"/>
+          <w:spacing w:val="-1"/>
+          <w:sz w:val="20"/>
+          <w:szCs w:val="20"/>
+          <w:shd w:val="clear" w:color="auto" w:fill="FFFFFF"/>
+        </w:rPr>
+        <w:t>fonksiyonunu kullanırız.</w:t>
+      </w:r>
+      <w:r>
+        <w:rPr>
+          <w:rFonts w:ascii="Consolas" w:hAnsi="Consolas"/>
+          <w:sz w:val="20"/>
+          <w:szCs w:val="20"/>
+        </w:rPr>
+        <w:t xml:space="preserve">Bu yapının tamamamını içeren sistemede </w:t>
       </w:r>
       <w:r>
         <w:rPr>
@@ -131,15 +216,41 @@
           <w:sz w:val="20"/>
           <w:szCs w:val="20"/>
         </w:rPr>
-        <w:t>Reducer</w:t>
-      </w:r>
-      <w:r>
-        <w:rPr>
-          <w:rFonts w:ascii="Consolas" w:hAnsi="Consolas"/>
-          <w:sz w:val="20"/>
-          <w:szCs w:val="20"/>
-        </w:rPr>
-        <w:t xml:space="preserve"> ilgili alanın içerip içermediğine bakıyor.</w:t>
+        <w:t>Store</w:t>
+      </w:r>
+      <w:r>
+        <w:rPr>
+          <w:rFonts w:ascii="Consolas" w:hAnsi="Consolas"/>
+          <w:sz w:val="20"/>
+          <w:szCs w:val="20"/>
+        </w:rPr>
+        <w:t xml:space="preserve"> diyoruz.</w:t>
+      </w:r>
+    </w:p>
+    <w:p>
+      <w:pPr>
+        <w:rPr>
+          <w:rFonts w:ascii="Consolas" w:hAnsi="Consolas"/>
+          <w:sz w:val="20"/>
+          <w:szCs w:val="20"/>
+        </w:rPr>
+      </w:pPr>
+      <w:r>
+        <w:rPr>
+          <w:rFonts w:ascii="Consolas" w:hAnsi="Consolas"/>
+          <w:b/>
+          <w:sz w:val="20"/>
+          <w:szCs w:val="20"/>
+        </w:rPr>
+        <w:t>Dispatch</w:t>
+      </w:r>
+      <w:r>
+        <w:rPr>
+          <w:rFonts w:ascii="Consolas" w:hAnsi="Consolas"/>
+          <w:sz w:val="20"/>
+          <w:szCs w:val="20"/>
+        </w:rPr>
+        <w:t>:</w:t>
       </w:r>
       <w:r>
         <w:rPr>
@@ -150,261 +261,7 @@
           <w:szCs w:val="20"/>
           <w:shd w:val="clear" w:color="auto" w:fill="FFFFFF"/>
         </w:rPr>
-        <w:t xml:space="preserve"> </w:t>
-      </w:r>
-      <w:r>
-        <w:rPr>
-          <w:rFonts w:ascii="Consolas" w:hAnsi="Consolas"/>
-          <w:color w:val="292929"/>
-          <w:spacing w:val="-1"/>
-          <w:sz w:val="20"/>
-          <w:szCs w:val="20"/>
-          <w:shd w:val="clear" w:color="auto" w:fill="FFFFFF"/>
-        </w:rPr>
-        <w:t>State ve action’ı parametre alan ve yeni state’i dönen pure bir fonksiyondur. Action’ın type’ına göre state’i değiştirir ve yeni state’i geri döner</w:t>
-      </w:r>
-      <w:r>
-        <w:rPr>
-          <w:rFonts w:ascii="Consolas" w:hAnsi="Consolas"/>
-          <w:color w:val="292929"/>
-          <w:spacing w:val="-1"/>
-          <w:sz w:val="20"/>
-          <w:szCs w:val="20"/>
-          <w:shd w:val="clear" w:color="auto" w:fill="FFFFFF"/>
-        </w:rPr>
-        <w:t xml:space="preserve">. </w:t>
-      </w:r>
-      <w:r>
-        <w:rPr>
-          <w:rFonts w:ascii="Consolas" w:hAnsi="Consolas"/>
-          <w:color w:val="292929"/>
-          <w:spacing w:val="-1"/>
-          <w:sz w:val="20"/>
-          <w:szCs w:val="20"/>
-          <w:shd w:val="clear" w:color="auto" w:fill="FFFFFF"/>
-        </w:rPr>
-        <w:t>Reducer fonksiyonunu store çalıştırıyor.</w:t>
-      </w:r>
-    </w:p>
-    <w:p>
-      <w:pPr>
-        <w:rPr>
-          <w:rFonts w:ascii="Consolas" w:hAnsi="Consolas"/>
-          <w:sz w:val="20"/>
-          <w:szCs w:val="20"/>
-        </w:rPr>
-      </w:pPr>
-      <w:r>
-        <w:rPr>
-          <w:rFonts w:ascii="Consolas" w:hAnsi="Consolas"/>
-          <w:b/>
-          <w:sz w:val="20"/>
-          <w:szCs w:val="20"/>
-        </w:rPr>
-        <w:t>Store</w:t>
-      </w:r>
-      <w:r>
-        <w:rPr>
-          <w:rFonts w:ascii="Consolas" w:hAnsi="Consolas"/>
-          <w:sz w:val="20"/>
-          <w:szCs w:val="20"/>
-        </w:rPr>
-        <w:t>:</w:t>
-      </w:r>
-      <w:r>
-        <w:rPr>
-          <w:rFonts w:ascii="Consolas" w:hAnsi="Consolas"/>
-          <w:color w:val="292929"/>
-          <w:spacing w:val="-1"/>
-          <w:sz w:val="20"/>
-          <w:szCs w:val="20"/>
-          <w:shd w:val="clear" w:color="auto" w:fill="FFFFFF"/>
-        </w:rPr>
-        <w:t xml:space="preserve"> </w:t>
-      </w:r>
-      <w:r>
-        <w:rPr>
-          <w:rFonts w:ascii="Consolas" w:hAnsi="Consolas"/>
-          <w:color w:val="292929"/>
-          <w:spacing w:val="-1"/>
-          <w:sz w:val="20"/>
-          <w:szCs w:val="20"/>
-          <w:shd w:val="clear" w:color="auto" w:fill="FFFFFF"/>
-        </w:rPr>
-        <w:t>State’in tutulduğu yerdir</w:t>
-      </w:r>
-      <w:r>
-        <w:rPr>
-          <w:rFonts w:ascii="Consolas" w:hAnsi="Consolas"/>
-          <w:color w:val="292929"/>
-          <w:spacing w:val="-1"/>
-          <w:sz w:val="20"/>
-          <w:szCs w:val="20"/>
-          <w:shd w:val="clear" w:color="auto" w:fill="FFFFFF"/>
-        </w:rPr>
-        <w:t xml:space="preserve">. </w:t>
-      </w:r>
-      <w:r>
-        <w:rPr>
-          <w:rFonts w:ascii="Consolas" w:hAnsi="Consolas"/>
-          <w:color w:val="292929"/>
-          <w:spacing w:val="-1"/>
-          <w:sz w:val="20"/>
-          <w:szCs w:val="20"/>
-          <w:shd w:val="clear" w:color="auto" w:fill="FFFFFF"/>
-        </w:rPr>
-        <w:t>Parametre olarak reducer’ları alır.</w:t>
-      </w:r>
-      <w:r>
-        <w:rPr>
-          <w:rFonts w:ascii="Consolas" w:hAnsi="Consolas"/>
-          <w:color w:val="292929"/>
-          <w:spacing w:val="-1"/>
-          <w:sz w:val="20"/>
-          <w:szCs w:val="20"/>
-          <w:shd w:val="clear" w:color="auto" w:fill="FFFFFF"/>
-        </w:rPr>
-        <w:t xml:space="preserve"> </w:t>
-      </w:r>
-      <w:r>
-        <w:rPr>
-          <w:rFonts w:ascii="Consolas" w:hAnsi="Consolas"/>
-          <w:color w:val="292929"/>
-          <w:spacing w:val="-1"/>
-          <w:sz w:val="20"/>
-          <w:szCs w:val="20"/>
-          <w:shd w:val="clear" w:color="auto" w:fill="FFFFFF"/>
-        </w:rPr>
-        <w:t>Reducer’lar birden fazla olduğu zaman</w:t>
-      </w:r>
-      <w:r>
-        <w:rPr>
-          <w:rFonts w:ascii="Consolas" w:hAnsi="Consolas"/>
-          <w:color w:val="292929"/>
-          <w:spacing w:val="-1"/>
-          <w:sz w:val="20"/>
-          <w:szCs w:val="20"/>
-          <w:shd w:val="clear" w:color="auto" w:fill="FFFFFF"/>
-        </w:rPr>
-        <w:t xml:space="preserve"> b</w:t>
-      </w:r>
-      <w:r>
-        <w:rPr>
-          <w:rFonts w:ascii="Consolas" w:hAnsi="Consolas"/>
-          <w:color w:val="292929"/>
-          <w:spacing w:val="-1"/>
-          <w:sz w:val="20"/>
-          <w:szCs w:val="20"/>
-          <w:shd w:val="clear" w:color="auto" w:fill="FFFFFF"/>
-        </w:rPr>
-        <w:t>unları bir arada göndermek için </w:t>
-      </w:r>
-      <w:r>
-        <w:rPr>
-          <w:rStyle w:val="Strong"/>
-          <w:rFonts w:ascii="Consolas" w:hAnsi="Consolas"/>
-          <w:color w:val="292929"/>
-          <w:spacing w:val="-1"/>
-          <w:sz w:val="20"/>
-          <w:szCs w:val="20"/>
-          <w:shd w:val="clear" w:color="auto" w:fill="FFFFFF"/>
-        </w:rPr>
-        <w:t>combineReducer </w:t>
-      </w:r>
-      <w:r>
-        <w:rPr>
-          <w:rFonts w:ascii="Consolas" w:hAnsi="Consolas"/>
-          <w:color w:val="292929"/>
-          <w:spacing w:val="-1"/>
-          <w:sz w:val="20"/>
-          <w:szCs w:val="20"/>
-          <w:shd w:val="clear" w:color="auto" w:fill="FFFFFF"/>
-        </w:rPr>
-        <w:t>fonksiyonunu kullanırız</w:t>
-      </w:r>
-      <w:r>
-        <w:rPr>
-          <w:rFonts w:ascii="Consolas" w:hAnsi="Consolas"/>
-          <w:color w:val="292929"/>
-          <w:spacing w:val="-1"/>
-          <w:sz w:val="20"/>
-          <w:szCs w:val="20"/>
-          <w:shd w:val="clear" w:color="auto" w:fill="FFFFFF"/>
-        </w:rPr>
-        <w:t>.</w:t>
-      </w:r>
-      <w:r>
-        <w:rPr>
-          <w:rFonts w:ascii="Consolas" w:hAnsi="Consolas"/>
-          <w:sz w:val="20"/>
-          <w:szCs w:val="20"/>
-        </w:rPr>
-        <w:t xml:space="preserve">Bu yapının tamamamını içeren sistemede </w:t>
-      </w:r>
-      <w:r>
-        <w:rPr>
-          <w:rFonts w:ascii="Consolas" w:hAnsi="Consolas"/>
-          <w:b/>
-          <w:sz w:val="20"/>
-          <w:szCs w:val="20"/>
-        </w:rPr>
-        <w:t>Store</w:t>
-      </w:r>
-      <w:r>
-        <w:rPr>
-          <w:rFonts w:ascii="Consolas" w:hAnsi="Consolas"/>
-          <w:sz w:val="20"/>
-          <w:szCs w:val="20"/>
-        </w:rPr>
-        <w:t xml:space="preserve"> diyoruz.</w:t>
-      </w:r>
-    </w:p>
-    <w:p>
-      <w:pPr>
-        <w:rPr>
-          <w:rFonts w:ascii="Consolas" w:hAnsi="Consolas"/>
-          <w:sz w:val="20"/>
-          <w:szCs w:val="20"/>
-        </w:rPr>
-      </w:pPr>
-      <w:r>
-        <w:rPr>
-          <w:rFonts w:ascii="Consolas" w:hAnsi="Consolas"/>
-          <w:b/>
-          <w:sz w:val="20"/>
-          <w:szCs w:val="20"/>
-        </w:rPr>
-        <w:t>Dispatch</w:t>
-      </w:r>
-      <w:r>
-        <w:rPr>
-          <w:rFonts w:ascii="Consolas" w:hAnsi="Consolas"/>
-          <w:sz w:val="20"/>
-          <w:szCs w:val="20"/>
-        </w:rPr>
-        <w:t>:</w:t>
-      </w:r>
-      <w:r>
-        <w:rPr>
-          <w:rFonts w:ascii="Consolas" w:hAnsi="Consolas"/>
-          <w:color w:val="292929"/>
-          <w:spacing w:val="-1"/>
-          <w:sz w:val="20"/>
-          <w:szCs w:val="20"/>
-          <w:shd w:val="clear" w:color="auto" w:fill="FFFFFF"/>
-        </w:rPr>
-        <w:t xml:space="preserve"> </w:t>
-      </w:r>
-      <w:r>
-        <w:rPr>
-          <w:rFonts w:ascii="Consolas" w:hAnsi="Consolas"/>
-          <w:color w:val="292929"/>
-          <w:spacing w:val="-1"/>
-          <w:sz w:val="20"/>
-          <w:szCs w:val="20"/>
-          <w:shd w:val="clear" w:color="auto" w:fill="FFFFFF"/>
-        </w:rPr>
-        <w:t>Action’ı parametre alarak reducer’ı tetikler. Bunun sonucunda state değiştirilir. </w:t>
+        <w:t xml:space="preserve"> Action’ı parametre alarak reducer’ı tetikler. Bunun sonucunda state değiştirilir. </w:t>
       </w:r>
       <w:r>
         <w:rPr>
@@ -742,6 +599,460 @@
           <w:lang w:eastAsia="tr-TR"/>
         </w:rPr>
         <w:t>En sonunda bu state tekrar view’e yansır.</w:t>
+      </w:r>
+    </w:p>
+    <w:p>
+      <w:pPr>
+        <w:shd w:val="clear" w:color="auto" w:fill="FFFFFF"/>
+        <w:spacing w:before="252" w:after="0" w:line="240" w:lineRule="auto"/>
+        <w:ind w:left="450"/>
+        <w:rPr>
+          <w:rFonts w:ascii="Consolas" w:eastAsia="Times New Roman" w:hAnsi="Consolas" w:cs="Segoe UI"/>
+          <w:color w:val="292929"/>
+          <w:spacing w:val="-1"/>
+          <w:sz w:val="20"/>
+          <w:szCs w:val="20"/>
+          <w:lang w:eastAsia="tr-TR"/>
+        </w:rPr>
+      </w:pPr>
+      <w:r>
+        <w:rPr>
+          <w:rFonts w:ascii="Consolas" w:eastAsia="Times New Roman" w:hAnsi="Consolas" w:cs="Segoe UI"/>
+          <w:b/>
+          <w:color w:val="292929"/>
+          <w:spacing w:val="-1"/>
+          <w:sz w:val="20"/>
+          <w:szCs w:val="20"/>
+          <w:lang w:eastAsia="tr-TR"/>
+        </w:rPr>
+        <w:lastRenderedPageBreak/>
+        <w:t>Redux Thunk</w:t>
+      </w:r>
+      <w:r>
+        <w:rPr>
+          <w:rFonts w:ascii="Consolas" w:eastAsia="Times New Roman" w:hAnsi="Consolas" w:cs="Segoe UI"/>
+          <w:color w:val="292929"/>
+          <w:spacing w:val="-1"/>
+          <w:sz w:val="20"/>
+          <w:szCs w:val="20"/>
+          <w:lang w:eastAsia="tr-TR"/>
+        </w:rPr>
+        <w:t xml:space="preserve">:Api ye bağlanma gibi asenkron operasyonlarda karşımıza Redux Thunk çıkıyor. </w:t>
+      </w:r>
+    </w:p>
+    <w:p>
+      <w:pPr>
+        <w:pBdr>
+          <w:bottom w:val="single" w:sz="6" w:space="1" w:color="auto"/>
+        </w:pBdr>
+        <w:shd w:val="clear" w:color="auto" w:fill="FFFFFF"/>
+        <w:spacing w:before="252" w:after="0" w:line="240" w:lineRule="auto"/>
+        <w:ind w:left="450"/>
+        <w:rPr>
+          <w:rFonts w:ascii="Consolas" w:eastAsia="Times New Roman" w:hAnsi="Consolas" w:cs="Segoe UI"/>
+          <w:sz w:val="20"/>
+          <w:szCs w:val="20"/>
+          <w:lang w:eastAsia="tr-TR"/>
+        </w:rPr>
+      </w:pPr>
+      <w:r>
+        <w:rPr>
+          <w:rFonts w:ascii="Consolas" w:eastAsia="Times New Roman" w:hAnsi="Consolas" w:cs="Segoe UI"/>
+          <w:sz w:val="20"/>
+          <w:szCs w:val="20"/>
+          <w:lang w:eastAsia="tr-TR"/>
+        </w:rPr>
+        <w:t>-</w:t>
+      </w:r>
+      <w:r>
+        <w:rPr>
+          <w:rFonts w:ascii="Consolas" w:eastAsia="Times New Roman" w:hAnsi="Consolas" w:cs="Segoe UI"/>
+          <w:sz w:val="20"/>
+          <w:szCs w:val="20"/>
+          <w:lang w:eastAsia="tr-TR"/>
+        </w:rPr>
+        <w:t>npm install redux-thunk</w:t>
+      </w:r>
+    </w:p>
+    <w:p>
+      <w:pPr>
+        <w:shd w:val="clear" w:color="auto" w:fill="FFFFFF"/>
+        <w:spacing w:before="252" w:after="0" w:line="240" w:lineRule="auto"/>
+        <w:ind w:left="450"/>
+        <w:rPr>
+          <w:rFonts w:ascii="Consolas" w:eastAsia="Times New Roman" w:hAnsi="Consolas" w:cs="Segoe UI"/>
+          <w:sz w:val="20"/>
+          <w:szCs w:val="20"/>
+          <w:lang w:eastAsia="tr-TR"/>
+        </w:rPr>
+      </w:pPr>
+      <w:r>
+        <w:rPr>
+          <w:rFonts w:ascii="Consolas" w:eastAsia="Times New Roman" w:hAnsi="Consolas" w:cs="Segoe UI"/>
+          <w:sz w:val="20"/>
+          <w:szCs w:val="20"/>
+          <w:lang w:eastAsia="tr-TR"/>
+        </w:rPr>
+        <w:t>*</w:t>
+      </w:r>
+      <w:r>
+        <w:rPr>
+          <w:rFonts w:ascii="Consolas" w:eastAsia="Times New Roman" w:hAnsi="Consolas" w:cs="Segoe UI"/>
+          <w:sz w:val="20"/>
+          <w:szCs w:val="20"/>
+          <w:lang w:eastAsia="tr-TR"/>
+        </w:rPr>
+        <w:t>yoksa actionTypeını yaz sonra kendı actionunu yaz</w:t>
+      </w:r>
+    </w:p>
+    <w:p>
+      <w:pPr>
+        <w:shd w:val="clear" w:color="auto" w:fill="FFFFFF"/>
+        <w:spacing w:before="252" w:after="0" w:line="240" w:lineRule="auto"/>
+        <w:ind w:left="450"/>
+        <w:rPr>
+          <w:rFonts w:ascii="Consolas" w:eastAsia="Times New Roman" w:hAnsi="Consolas" w:cs="Segoe UI"/>
+          <w:sz w:val="20"/>
+          <w:szCs w:val="20"/>
+          <w:lang w:eastAsia="tr-TR"/>
+        </w:rPr>
+      </w:pPr>
+      <w:r>
+        <w:rPr>
+          <w:rFonts w:ascii="Consolas" w:eastAsia="Times New Roman" w:hAnsi="Consolas" w:cs="Segoe UI"/>
+          <w:sz w:val="20"/>
+          <w:szCs w:val="20"/>
+          <w:lang w:eastAsia="tr-TR"/>
+        </w:rPr>
+        <w:t>*reucerını yaz ve onu listeye ekle(reducer ın içeriisndeki indexe)</w:t>
+      </w:r>
+    </w:p>
+    <w:p>
+      <w:pPr>
+        <w:shd w:val="clear" w:color="auto" w:fill="FFFFFF"/>
+        <w:spacing w:before="252" w:after="0" w:line="240" w:lineRule="auto"/>
+        <w:ind w:left="450"/>
+        <w:rPr>
+          <w:rFonts w:ascii="Consolas" w:eastAsia="Times New Roman" w:hAnsi="Consolas" w:cs="Segoe UI"/>
+          <w:sz w:val="20"/>
+          <w:szCs w:val="20"/>
+          <w:lang w:eastAsia="tr-TR"/>
+        </w:rPr>
+      </w:pPr>
+    </w:p>
+    <w:p>
+      <w:pPr>
+        <w:shd w:val="clear" w:color="auto" w:fill="FFFFFF"/>
+        <w:spacing w:before="252" w:after="0" w:line="240" w:lineRule="auto"/>
+        <w:ind w:left="450"/>
+        <w:rPr>
+          <w:rFonts w:ascii="Consolas" w:eastAsia="Times New Roman" w:hAnsi="Consolas" w:cs="Segoe UI"/>
+          <w:sz w:val="20"/>
+          <w:szCs w:val="20"/>
+          <w:lang w:eastAsia="tr-TR"/>
+        </w:rPr>
+      </w:pPr>
+      <w:r>
+        <w:rPr>
+          <w:rFonts w:ascii="Consolas" w:eastAsia="Times New Roman" w:hAnsi="Consolas" w:cs="Segoe UI"/>
+          <w:sz w:val="20"/>
+          <w:szCs w:val="20"/>
+          <w:lang w:eastAsia="tr-TR"/>
+        </w:rPr>
+        <w:t>Middleware:araya giren mesela benım iki operasyonum var ben araya başka bir işlem sokuyorum.Sonra aldığım hata</w:t>
+      </w:r>
+      <w:r>
+        <w:rPr>
+          <w:rFonts w:ascii="Consolas" w:eastAsia="Times New Roman" w:hAnsi="Consolas" w:cs="Segoe UI"/>
+          <w:sz w:val="20"/>
+          <w:szCs w:val="20"/>
+          <w:lang w:eastAsia="tr-TR"/>
+        </w:rPr>
+        <w:sym w:font="Wingdings" w:char="F0E0"/>
+      </w:r>
+    </w:p>
+    <w:p>
+      <w:pPr>
+        <w:shd w:val="clear" w:color="auto" w:fill="FFFFFF"/>
+        <w:spacing w:before="252" w:after="0" w:line="240" w:lineRule="auto"/>
+        <w:ind w:left="450"/>
+        <w:rPr>
+          <w:rFonts w:ascii="Consolas" w:eastAsia="Times New Roman" w:hAnsi="Consolas" w:cs="Segoe UI"/>
+          <w:color w:val="292929"/>
+          <w:spacing w:val="-1"/>
+          <w:sz w:val="20"/>
+          <w:szCs w:val="20"/>
+          <w:lang w:eastAsia="tr-TR"/>
+        </w:rPr>
+      </w:pPr>
+      <w:r>
+        <w:rPr>
+          <w:noProof/>
+          <w:lang w:eastAsia="tr-TR"/>
+        </w:rPr>
+        <w:drawing>
+          <wp:inline distT="0" distB="0" distL="0" distR="0" wp14:anchorId="7363F3D1" wp14:editId="5157720E">
+            <wp:extent cx="5760720" cy="984250"/>
+            <wp:effectExtent l="0" t="0" r="0" b="6350"/>
+            <wp:docPr id="2" name="Picture 2"/>
+            <wp:cNvGraphicFramePr>
+              <a:graphicFrameLocks xmlns:a="http://schemas.openxmlformats.org/drawingml/2006/main" noChangeAspect="1"/>
+            </wp:cNvGraphicFramePr>
+            <a:graphic xmlns:a="http://schemas.openxmlformats.org/drawingml/2006/main">
+              <a:graphicData uri="http://schemas.openxmlformats.org/drawingml/2006/picture">
+                <pic:pic xmlns:pic="http://schemas.openxmlformats.org/drawingml/2006/picture">
+                  <pic:nvPicPr>
+                    <pic:cNvPr id="1" name=""/>
+                    <pic:cNvPicPr/>
+                  </pic:nvPicPr>
+                  <pic:blipFill>
+                    <a:blip r:embed="rId6"/>
+                    <a:stretch>
+                      <a:fillRect/>
+                    </a:stretch>
+                  </pic:blipFill>
+                  <pic:spPr>
+                    <a:xfrm>
+                      <a:off x="0" y="0"/>
+                      <a:ext cx="5760720" cy="984250"/>
+                    </a:xfrm>
+                    <a:prstGeom prst="rect">
+                      <a:avLst/>
+                    </a:prstGeom>
+                  </pic:spPr>
+                </pic:pic>
+              </a:graphicData>
+            </a:graphic>
+          </wp:inline>
+        </w:drawing>
+      </w:r>
+    </w:p>
+    <w:p>
+      <w:pPr>
+        <w:shd w:val="clear" w:color="auto" w:fill="FFFFFF"/>
+        <w:spacing w:before="252" w:after="0" w:line="240" w:lineRule="auto"/>
+        <w:ind w:left="450"/>
+        <w:rPr>
+          <w:rFonts w:ascii="Consolas" w:eastAsia="Times New Roman" w:hAnsi="Consolas" w:cs="Segoe UI"/>
+          <w:color w:val="292929"/>
+          <w:spacing w:val="-1"/>
+          <w:sz w:val="20"/>
+          <w:szCs w:val="20"/>
+          <w:lang w:eastAsia="tr-TR"/>
+        </w:rPr>
+      </w:pPr>
+      <w:r>
+        <w:rPr>
+          <w:rFonts w:ascii="Consolas" w:eastAsia="Times New Roman" w:hAnsi="Consolas" w:cs="Segoe UI"/>
+          <w:color w:val="292929"/>
+          <w:spacing w:val="-1"/>
+          <w:sz w:val="20"/>
+          <w:szCs w:val="20"/>
+          <w:lang w:eastAsia="tr-TR"/>
+        </w:rPr>
+        <w:sym w:font="Wingdings" w:char="F0E0"/>
+      </w:r>
+      <w:r>
+        <w:rPr>
+          <w:rFonts w:ascii="Consolas" w:eastAsia="Times New Roman" w:hAnsi="Consolas" w:cs="Segoe UI"/>
+          <w:color w:val="292929"/>
+          <w:spacing w:val="-1"/>
+          <w:sz w:val="20"/>
+          <w:szCs w:val="20"/>
+          <w:lang w:eastAsia="tr-TR"/>
+        </w:rPr>
+        <w:t>bu durumda configureStore a git ve ekle.</w:t>
+      </w:r>
+    </w:p>
+    <w:p>
+      <w:pPr>
+        <w:shd w:val="clear" w:color="auto" w:fill="0D1117"/>
+        <w:spacing w:after="0" w:line="285" w:lineRule="atLeast"/>
+        <w:rPr>
+          <w:rFonts w:ascii="Consolas" w:eastAsia="Times New Roman" w:hAnsi="Consolas" w:cs="Times New Roman"/>
+          <w:color w:val="C9D1D9"/>
+          <w:sz w:val="21"/>
+          <w:szCs w:val="21"/>
+          <w:lang w:eastAsia="tr-TR"/>
+        </w:rPr>
+      </w:pPr>
+      <w:r>
+        <w:rPr>
+          <w:rFonts w:ascii="Consolas" w:eastAsia="Times New Roman" w:hAnsi="Consolas" w:cs="Times New Roman"/>
+          <w:color w:val="FF7B72"/>
+          <w:sz w:val="21"/>
+          <w:szCs w:val="21"/>
+          <w:lang w:eastAsia="tr-TR"/>
+        </w:rPr>
+        <w:t xml:space="preserve">    </w:t>
+      </w:r>
+      <w:r>
+        <w:rPr>
+          <w:rFonts w:ascii="Consolas" w:eastAsia="Times New Roman" w:hAnsi="Consolas" w:cs="Times New Roman"/>
+          <w:color w:val="FF7B72"/>
+          <w:sz w:val="21"/>
+          <w:szCs w:val="21"/>
+          <w:lang w:eastAsia="tr-TR"/>
+        </w:rPr>
+        <w:t>import</w:t>
+      </w:r>
+      <w:r>
+        <w:rPr>
+          <w:rFonts w:ascii="Consolas" w:eastAsia="Times New Roman" w:hAnsi="Consolas" w:cs="Times New Roman"/>
+          <w:color w:val="C9D1D9"/>
+          <w:sz w:val="21"/>
+          <w:szCs w:val="21"/>
+          <w:lang w:eastAsia="tr-TR"/>
+        </w:rPr>
+        <w:t> thunk </w:t>
+      </w:r>
+      <w:r>
+        <w:rPr>
+          <w:rFonts w:ascii="Consolas" w:eastAsia="Times New Roman" w:hAnsi="Consolas" w:cs="Times New Roman"/>
+          <w:color w:val="FF7B72"/>
+          <w:sz w:val="21"/>
+          <w:szCs w:val="21"/>
+          <w:lang w:eastAsia="tr-TR"/>
+        </w:rPr>
+        <w:t>from</w:t>
+      </w:r>
+      <w:r>
+        <w:rPr>
+          <w:rFonts w:ascii="Consolas" w:eastAsia="Times New Roman" w:hAnsi="Consolas" w:cs="Times New Roman"/>
+          <w:color w:val="C9D1D9"/>
+          <w:sz w:val="21"/>
+          <w:szCs w:val="21"/>
+          <w:lang w:eastAsia="tr-TR"/>
+        </w:rPr>
+        <w:t> </w:t>
+      </w:r>
+      <w:r>
+        <w:rPr>
+          <w:rFonts w:ascii="Consolas" w:eastAsia="Times New Roman" w:hAnsi="Consolas" w:cs="Times New Roman"/>
+          <w:color w:val="A5D6FF"/>
+          <w:sz w:val="21"/>
+          <w:szCs w:val="21"/>
+          <w:lang w:eastAsia="tr-TR"/>
+        </w:rPr>
+        <w:t>"redux-thunk"</w:t>
+      </w:r>
+      <w:r>
+        <w:rPr>
+          <w:rFonts w:ascii="Consolas" w:eastAsia="Times New Roman" w:hAnsi="Consolas" w:cs="Times New Roman"/>
+          <w:color w:val="C9D1D9"/>
+          <w:sz w:val="21"/>
+          <w:szCs w:val="21"/>
+          <w:lang w:eastAsia="tr-TR"/>
+        </w:rPr>
+        <w:t>;</w:t>
+      </w:r>
+    </w:p>
+    <w:p>
+      <w:pPr>
+        <w:shd w:val="clear" w:color="auto" w:fill="FFFFFF"/>
+        <w:spacing w:before="252" w:after="0" w:line="240" w:lineRule="auto"/>
+        <w:ind w:left="450"/>
+        <w:rPr>
+          <w:rFonts w:ascii="Consolas" w:eastAsia="Times New Roman" w:hAnsi="Consolas" w:cs="Segoe UI"/>
+          <w:color w:val="292929"/>
+          <w:spacing w:val="-1"/>
+          <w:sz w:val="20"/>
+          <w:szCs w:val="20"/>
+          <w:lang w:eastAsia="tr-TR"/>
+        </w:rPr>
+      </w:pPr>
+      <w:r>
+        <w:rPr>
+          <w:rFonts w:ascii="Consolas" w:eastAsia="Times New Roman" w:hAnsi="Consolas" w:cs="Segoe UI"/>
+          <w:color w:val="292929"/>
+          <w:spacing w:val="-1"/>
+          <w:sz w:val="20"/>
+          <w:szCs w:val="20"/>
+          <w:lang w:eastAsia="tr-TR"/>
+        </w:rPr>
+        <w:t xml:space="preserve"> configureStore n son hali aşağıdaki gibi olmalı</w:t>
+      </w:r>
+    </w:p>
+    <w:p>
+      <w:pPr>
+        <w:shd w:val="clear" w:color="auto" w:fill="FFFFFF"/>
+        <w:spacing w:before="252" w:after="0" w:line="240" w:lineRule="auto"/>
+        <w:ind w:left="450"/>
+        <w:rPr>
+          <w:rFonts w:ascii="Consolas" w:eastAsia="Times New Roman" w:hAnsi="Consolas" w:cs="Segoe UI"/>
+          <w:color w:val="292929"/>
+          <w:spacing w:val="-1"/>
+          <w:sz w:val="20"/>
+          <w:szCs w:val="20"/>
+          <w:lang w:eastAsia="tr-TR"/>
+        </w:rPr>
+      </w:pPr>
+      <w:r>
+        <w:rPr>
+          <w:noProof/>
+          <w:lang w:eastAsia="tr-TR"/>
+        </w:rPr>
+        <w:drawing>
+          <wp:inline distT="0" distB="0" distL="0" distR="0" wp14:anchorId="29110E6E" wp14:editId="14EDCFA6">
+            <wp:extent cx="5760720" cy="1696720"/>
+            <wp:effectExtent l="0" t="0" r="0" b="0"/>
+            <wp:docPr id="3" name="Picture 3"/>
+            <wp:cNvGraphicFramePr>
+              <a:graphicFrameLocks xmlns:a="http://schemas.openxmlformats.org/drawingml/2006/main" noChangeAspect="1"/>
+            </wp:cNvGraphicFramePr>
+            <a:graphic xmlns:a="http://schemas.openxmlformats.org/drawingml/2006/main">
+              <a:graphicData uri="http://schemas.openxmlformats.org/drawingml/2006/picture">
+                <pic:pic xmlns:pic="http://schemas.openxmlformats.org/drawingml/2006/picture">
+                  <pic:nvPicPr>
+                    <pic:cNvPr id="1" name=""/>
+                    <pic:cNvPicPr/>
+                  </pic:nvPicPr>
+                  <pic:blipFill>
+                    <a:blip r:embed="rId7"/>
+                    <a:stretch>
+                      <a:fillRect/>
+                    </a:stretch>
+                  </pic:blipFill>
+                  <pic:spPr>
+                    <a:xfrm>
+                      <a:off x="0" y="0"/>
+                      <a:ext cx="5760720" cy="1696720"/>
+                    </a:xfrm>
+                    <a:prstGeom prst="rect">
+                      <a:avLst/>
+                    </a:prstGeom>
+                  </pic:spPr>
+                </pic:pic>
+              </a:graphicData>
+            </a:graphic>
+          </wp:inline>
+        </w:drawing>
+      </w:r>
+    </w:p>
+    <w:p>
+      <w:pPr>
+        <w:shd w:val="clear" w:color="auto" w:fill="FFFFFF"/>
+        <w:spacing w:before="252" w:after="0" w:line="240" w:lineRule="auto"/>
+        <w:ind w:left="450"/>
+        <w:rPr>
+          <w:rFonts w:ascii="Consolas" w:eastAsia="Times New Roman" w:hAnsi="Consolas" w:cs="Segoe UI"/>
+          <w:color w:val="292929"/>
+          <w:spacing w:val="-1"/>
+          <w:sz w:val="20"/>
+          <w:szCs w:val="20"/>
+          <w:lang w:eastAsia="tr-TR"/>
+        </w:rPr>
+      </w:pPr>
+      <w:r>
+        <w:rPr>
+          <w:rFonts w:ascii="Consolas" w:eastAsia="Times New Roman" w:hAnsi="Consolas" w:cs="Segoe UI"/>
+          <w:color w:val="292929"/>
+          <w:spacing w:val="-1"/>
+          <w:sz w:val="20"/>
+          <w:szCs w:val="20"/>
+          <w:lang w:eastAsia="tr-TR"/>
+        </w:rPr>
+        <w:t>Hata çözüldü.</w:t>
       </w:r>
       <w:bookmarkStart w:id="0" w:name="_GoBack"/>
       <w:bookmarkEnd w:id="0"/>

--- a/Redux.docx
+++ b/Redux.docx
@@ -1054,8 +1054,81 @@
         </w:rPr>
         <w:t>Hata çözüldü.</w:t>
       </w:r>
+    </w:p>
+    <w:p>
+      <w:pPr>
+        <w:shd w:val="clear" w:color="auto" w:fill="FFFFFF"/>
+        <w:spacing w:before="252" w:after="0" w:line="240" w:lineRule="auto"/>
+        <w:ind w:left="450"/>
+        <w:rPr>
+          <w:rFonts w:ascii="Consolas" w:eastAsia="Times New Roman" w:hAnsi="Consolas" w:cs="Segoe UI"/>
+          <w:color w:val="292929"/>
+          <w:spacing w:val="-1"/>
+          <w:sz w:val="20"/>
+          <w:szCs w:val="20"/>
+          <w:lang w:eastAsia="tr-TR"/>
+        </w:rPr>
+      </w:pPr>
+    </w:p>
+    <w:p>
+      <w:pPr>
+        <w:shd w:val="clear" w:color="auto" w:fill="FFFFFF"/>
+        <w:spacing w:before="252" w:after="0" w:line="240" w:lineRule="auto"/>
+        <w:ind w:left="450"/>
+        <w:rPr>
+          <w:rFonts w:ascii="Consolas" w:eastAsia="Times New Roman" w:hAnsi="Consolas" w:cs="Segoe UI"/>
+          <w:b/>
+          <w:color w:val="292929"/>
+          <w:spacing w:val="-1"/>
+          <w:sz w:val="20"/>
+          <w:szCs w:val="20"/>
+          <w:lang w:eastAsia="tr-TR"/>
+        </w:rPr>
+      </w:pPr>
+      <w:r>
+        <w:rPr>
+          <w:rFonts w:ascii="Consolas" w:eastAsia="Times New Roman" w:hAnsi="Consolas" w:cs="Segoe UI"/>
+          <w:b/>
+          <w:color w:val="292929"/>
+          <w:spacing w:val="-1"/>
+          <w:sz w:val="20"/>
+          <w:szCs w:val="20"/>
+          <w:lang w:eastAsia="tr-TR"/>
+        </w:rPr>
+        <w:t>Hata Yönetimi</w:t>
+      </w:r>
+    </w:p>
+    <w:p>
+      <w:pPr>
+        <w:shd w:val="clear" w:color="auto" w:fill="FFFFFF"/>
+        <w:spacing w:before="252" w:after="0" w:line="240" w:lineRule="auto"/>
+        <w:ind w:left="450"/>
+        <w:rPr>
+          <w:rFonts w:ascii="Consolas" w:eastAsia="Times New Roman" w:hAnsi="Consolas" w:cs="Segoe UI"/>
+          <w:color w:val="292929"/>
+          <w:spacing w:val="-1"/>
+          <w:sz w:val="20"/>
+          <w:szCs w:val="20"/>
+          <w:lang w:eastAsia="tr-TR"/>
+        </w:rPr>
+      </w:pPr>
       <w:bookmarkStart w:id="0" w:name="_GoBack"/>
       <w:bookmarkEnd w:id="0"/>
+    </w:p>
+    <w:p>
+      <w:pPr>
+        <w:shd w:val="clear" w:color="auto" w:fill="FFFFFF"/>
+        <w:spacing w:before="252" w:after="0" w:line="240" w:lineRule="auto"/>
+        <w:ind w:left="450"/>
+        <w:rPr>
+          <w:rFonts w:ascii="Consolas" w:eastAsia="Times New Roman" w:hAnsi="Consolas" w:cs="Segoe UI"/>
+          <w:color w:val="292929"/>
+          <w:spacing w:val="-1"/>
+          <w:sz w:val="20"/>
+          <w:szCs w:val="20"/>
+          <w:lang w:eastAsia="tr-TR"/>
+        </w:rPr>
+      </w:pPr>
     </w:p>
     <w:sectPr>
       <w:pgSz w:w="11906" w:h="16838"/>

--- a/Redux.docx
+++ b/Redux.docx
@@ -36,7 +36,18 @@
           <w:szCs w:val="20"/>
           <w:shd w:val="clear" w:color="auto" w:fill="FFFFFF"/>
         </w:rPr>
-        <w:t xml:space="preserve">  Genel olarak state’i merkezileştirip uygulamanın karmaşıklığını azaltarak daha yönetilebilir bir state yapmaya çalışır.</w:t>
+        <w:t xml:space="preserve"> </w:t>
+      </w:r>
+      <w:r>
+        <w:rPr>
+          <w:rFonts w:ascii="Consolas" w:hAnsi="Consolas"/>
+          <w:color w:val="292929"/>
+          <w:spacing w:val="-1"/>
+          <w:sz w:val="20"/>
+          <w:szCs w:val="20"/>
+          <w:shd w:val="clear" w:color="auto" w:fill="FFFFFF"/>
+        </w:rPr>
+        <w:t>Genel olarak state’i merkezileştirip uygulamanın karmaşıklığını azaltarak daha yönetilebilir bir state yapmaya çalışır.</w:t>
       </w:r>
     </w:p>
     <w:p>
@@ -402,6 +413,8 @@
           </wp:inline>
         </w:drawing>
       </w:r>
+      <w:bookmarkStart w:id="0" w:name="_GoBack"/>
+      <w:bookmarkEnd w:id="0"/>
     </w:p>
     <w:p>
       <w:pPr>
@@ -1069,51 +1082,6 @@
           <w:lang w:eastAsia="tr-TR"/>
         </w:rPr>
       </w:pPr>
-    </w:p>
-    <w:p>
-      <w:pPr>
-        <w:shd w:val="clear" w:color="auto" w:fill="FFFFFF"/>
-        <w:spacing w:before="252" w:after="0" w:line="240" w:lineRule="auto"/>
-        <w:ind w:left="450"/>
-        <w:rPr>
-          <w:rFonts w:ascii="Consolas" w:eastAsia="Times New Roman" w:hAnsi="Consolas" w:cs="Segoe UI"/>
-          <w:b/>
-          <w:color w:val="292929"/>
-          <w:spacing w:val="-1"/>
-          <w:sz w:val="20"/>
-          <w:szCs w:val="20"/>
-          <w:lang w:eastAsia="tr-TR"/>
-        </w:rPr>
-      </w:pPr>
-      <w:r>
-        <w:rPr>
-          <w:rFonts w:ascii="Consolas" w:eastAsia="Times New Roman" w:hAnsi="Consolas" w:cs="Segoe UI"/>
-          <w:b/>
-          <w:color w:val="292929"/>
-          <w:spacing w:val="-1"/>
-          <w:sz w:val="20"/>
-          <w:szCs w:val="20"/>
-          <w:lang w:eastAsia="tr-TR"/>
-        </w:rPr>
-        <w:t>Hata Yönetimi</w:t>
-      </w:r>
-    </w:p>
-    <w:p>
-      <w:pPr>
-        <w:shd w:val="clear" w:color="auto" w:fill="FFFFFF"/>
-        <w:spacing w:before="252" w:after="0" w:line="240" w:lineRule="auto"/>
-        <w:ind w:left="450"/>
-        <w:rPr>
-          <w:rFonts w:ascii="Consolas" w:eastAsia="Times New Roman" w:hAnsi="Consolas" w:cs="Segoe UI"/>
-          <w:color w:val="292929"/>
-          <w:spacing w:val="-1"/>
-          <w:sz w:val="20"/>
-          <w:szCs w:val="20"/>
-          <w:lang w:eastAsia="tr-TR"/>
-        </w:rPr>
-      </w:pPr>
-      <w:bookmarkStart w:id="0" w:name="_GoBack"/>
-      <w:bookmarkEnd w:id="0"/>
     </w:p>
     <w:p>
       <w:pPr>
